--- a/experimental/DocMaker/chapters/generic-host-builder-in-asp-net-core-3-1.docx
+++ b/experimental/DocMaker/chapters/generic-host-builder-in-asp-net-core-3-1.docx
@@ -27,12 +27,12 @@
       </w:r>
     </w:p>
     <w:p>
-      <w:hyperlink xmlns:r="http://schemas.openxmlformats.org/officeDocument/2006/relationships" w:history="true" r:id="R04ce8f323a494e70">
-        <w:r>
-          <w:rPr>
-            <w:rStyle w:val="Hyperlink"/>
-          </w:rPr>
-          <w:t xml:space="preserve">5 Replies</w:t>
+      <w:hyperlink xmlns:r="http://schemas.openxmlformats.org/officeDocument/2006/relationships" w:history="true" r:id="R8771eaae0c6548ed">
+        <w:r>
+          <w:rPr>
+            <w:rStyle w:val="Hyperlink"/>
+          </w:rPr>
+          <w:t xml:space="preserve">7 Replies</w:t>
         </w:r>
       </w:hyperlink>
     </w:p>
@@ -59,7 +59,7 @@
                     <pic:cNvPicPr/>
                   </pic:nvPicPr>
                   <pic:blipFill>
-                    <a:blip xmlns:r="http://schemas.openxmlformats.org/officeDocument/2006/relationships" r:embed="R1404940c94024365" cstate="print">
+                    <a:blip xmlns:r="http://schemas.openxmlformats.org/officeDocument/2006/relationships" r:embed="Rfd58bfe77ea64569" cstate="print">
                       <a:extLst>
                         <a:ext uri="{28A0092B-C50C-407E-A947-70E740481C1C}"/>
                       </a:extLst>
@@ -91,7 +91,7 @@
       <w:r>
         <w:t xml:space="preserve">This is the seventh of a new </w:t>
       </w:r>
-      <w:hyperlink xmlns:r="http://schemas.openxmlformats.org/officeDocument/2006/relationships" w:history="true" r:id="R7f6d63f282ca4c7b">
+      <w:hyperlink xmlns:r="http://schemas.openxmlformats.org/officeDocument/2006/relationships" w:history="true" r:id="R88886ef33e94433e">
         <w:r>
           <w:rPr>
             <w:rStyle w:val="Hyperlink"/>
@@ -111,7 +111,7 @@
       <w:r>
         <w:t xml:space="preserve"> To differentiate from the </w:t>
       </w:r>
-      <w:hyperlink xmlns:r="http://schemas.openxmlformats.org/officeDocument/2006/relationships" w:history="true" r:id="R9255060c4cd64e93">
+      <w:hyperlink xmlns:r="http://schemas.openxmlformats.org/officeDocument/2006/relationships" w:history="true" r:id="R80335778eb9d4e0f">
         <w:r>
           <w:rPr>
             <w:rStyle w:val="Hyperlink"/>
@@ -122,7 +122,7 @@
       <w:r>
         <w:t xml:space="preserve">, the 2020 series will mostly focus on a growing single codebase (</w:t>
       </w:r>
-      <w:hyperlink xmlns:r="http://schemas.openxmlformats.org/officeDocument/2006/relationships" w:history="true" r:id="R079eae0ba4354771">
+      <w:hyperlink xmlns:r="http://schemas.openxmlformats.org/officeDocument/2006/relationships" w:history="true" r:id="R0ee198ffb9074ecf">
         <w:r>
           <w:rPr>
             <w:rStyle w:val="Hyperlink"/>
@@ -157,7 +157,7 @@
           <w:numId w:val="1"/>
         </w:numPr>
       </w:pPr>
-      <w:hyperlink xmlns:r="http://schemas.openxmlformats.org/officeDocument/2006/relationships" w:history="true" r:id="Ra367c98ce1cf4746">
+      <w:hyperlink xmlns:r="http://schemas.openxmlformats.org/officeDocument/2006/relationships" w:history="true" r:id="R5f6d63603321462f">
         <w:r>
           <w:rPr>
             <w:rStyle w:val="Hyperlink"/>
@@ -198,7 +198,7 @@
       <w:r>
         <w:t xml:space="preserve">Repository: </w:t>
       </w:r>
-      <w:hyperlink xmlns:r="http://schemas.openxmlformats.org/officeDocument/2006/relationships" w:history="true" r:id="R6234847775fb4d79">
+      <w:hyperlink xmlns:r="http://schemas.openxmlformats.org/officeDocument/2006/relationships" w:history="true" r:id="R01c36f6a2ab2484b">
         <w:r>
           <w:rPr>
             <w:rStyle w:val="Hyperlink"/>
@@ -218,7 +218,7 @@
       <w:r>
         <w:t xml:space="preserve">v0.7-alpha release: </w:t>
       </w:r>
-      <w:hyperlink xmlns:r="http://schemas.openxmlformats.org/officeDocument/2006/relationships" w:history="true" r:id="Rf1d08c91e61d46ac">
+      <w:hyperlink xmlns:r="http://schemas.openxmlformats.org/officeDocument/2006/relationships" w:history="true" r:id="Rba176778cb0b46e8">
         <w:r>
           <w:rPr>
             <w:rStyle w:val="Hyperlink"/>
@@ -356,7 +356,7 @@
                     <pic:cNvPicPr/>
                   </pic:nvPicPr>
                   <pic:blipFill>
-                    <a:blip xmlns:r="http://schemas.openxmlformats.org/officeDocument/2006/relationships" r:embed="Rb9a590aed97a446c" cstate="print">
+                    <a:blip xmlns:r="http://schemas.openxmlformats.org/officeDocument/2006/relationships" r:embed="R53ce819d64f54b67" cstate="print">
                       <a:extLst>
                         <a:ext uri="{28A0092B-C50C-407E-A947-70E740481C1C}"/>
                       </a:extLst>
@@ -410,7 +410,7 @@
       <w:r>
         <w:t xml:space="preserve">So, if the Generic Host Builder wasn’t used for web hosting in v2.x, what was it there for? The aforementioned non-HTTP workloads include a number of capabilities according to the 2.2 </w:t>
       </w:r>
-      <w:hyperlink xmlns:r="http://schemas.openxmlformats.org/officeDocument/2006/relationships" w:history="true" r:id="R25b4dce179ae4fec">
+      <w:hyperlink xmlns:r="http://schemas.openxmlformats.org/officeDocument/2006/relationships" w:history="true" r:id="R8e58a613cfb4484e">
         <w:r>
           <w:rPr>
             <w:rStyle w:val="Hyperlink"/>
@@ -616,7 +616,7 @@
       <w:r>
         <w:t xml:space="preserve">Here, the </w:t>
       </w:r>
-      <w:hyperlink xmlns:r="http://schemas.openxmlformats.org/officeDocument/2006/relationships" w:history="true" r:id="R8e9a589805b44420">
+      <w:hyperlink xmlns:r="http://schemas.openxmlformats.org/officeDocument/2006/relationships" w:history="true" r:id="R0961154700de4d35">
         <w:r>
           <w:rPr>
             <w:rStyle w:val="Hyperlink"/>
@@ -777,7 +777,7 @@
       <w:r>
         <w:t xml:space="preserve">Here, the </w:t>
       </w:r>
-      <w:hyperlink xmlns:r="http://schemas.openxmlformats.org/officeDocument/2006/relationships" w:history="true" r:id="Rbcaa1f3e59fe420f">
+      <w:hyperlink xmlns:r="http://schemas.openxmlformats.org/officeDocument/2006/relationships" w:history="true" r:id="R3f40f37de97841cb">
         <w:r>
           <w:rPr>
             <w:rStyle w:val="Hyperlink"/>
@@ -806,7 +806,7 @@
       <w:r>
         <w:t xml:space="preserve"> services. The options set in the Configure() can be used to set additional HostOptions. Currently, </w:t>
       </w:r>
-      <w:hyperlink xmlns:r="http://schemas.openxmlformats.org/officeDocument/2006/relationships" w:history="true" r:id="R26dd93e2b7a341a5">
+      <w:hyperlink xmlns:r="http://schemas.openxmlformats.org/officeDocument/2006/relationships" w:history="true" r:id="R9e1d1e57bf2f4e15">
         <w:r>
           <w:rPr>
             <w:rStyle w:val="Hyperlink"/>
@@ -827,7 +827,7 @@
       <w:r>
         <w:t xml:space="preserve">You can see more configuration capabilities in the </w:t>
       </w:r>
-      <w:hyperlink xmlns:r="http://schemas.openxmlformats.org/officeDocument/2006/relationships" w:history="true" r:id="R74d750675def4365">
+      <w:hyperlink xmlns:r="http://schemas.openxmlformats.org/officeDocument/2006/relationships" w:history="true" r:id="Rb0673f9f18704089">
         <w:r>
           <w:rPr>
             <w:rStyle w:val="Hyperlink"/>
@@ -1309,7 +1309,7 @@
       <w:r>
         <w:t xml:space="preserve">The </w:t>
       </w:r>
-      <w:hyperlink xmlns:r="http://schemas.openxmlformats.org/officeDocument/2006/relationships" w:history="true" r:id="Rd57147df5b334328">
+      <w:hyperlink xmlns:r="http://schemas.openxmlformats.org/officeDocument/2006/relationships" w:history="true" r:id="R9c4f10b8877a4669">
         <w:r>
           <w:rPr>
             <w:rStyle w:val="Hyperlink"/>
@@ -1559,7 +1559,7 @@
       <w:r>
         <w:t xml:space="preserve"> This type of C# syntax is known as an </w:t>
       </w:r>
-      <w:hyperlink xmlns:r="http://schemas.openxmlformats.org/officeDocument/2006/relationships" w:history="true" r:id="Re08a315d45054bde">
+      <w:hyperlink xmlns:r="http://schemas.openxmlformats.org/officeDocument/2006/relationships" w:history="true" r:id="R0e9a399a78234b8a">
         <w:r>
           <w:rPr>
             <w:rStyle w:val="Hyperlink"/>
@@ -1589,7 +1589,7 @@
       <w:r>
         <w:t xml:space="preserve">() method performs a lot of “magic” behind the scenes, by making use of pre-configured defaults. From the </w:t>
       </w:r>
-      <w:hyperlink xmlns:r="http://schemas.openxmlformats.org/officeDocument/2006/relationships" w:history="true" r:id="R88a66b9321e24614">
+      <w:hyperlink xmlns:r="http://schemas.openxmlformats.org/officeDocument/2006/relationships" w:history="true" r:id="Recd41233bf824221">
         <w:r>
           <w:rPr>
             <w:rStyle w:val="Hyperlink"/>
@@ -1641,7 +1641,7 @@
       <w:r>
         <w:t xml:space="preserve">set the </w:t>
       </w:r>
-      <w:hyperlink xmlns:r="http://schemas.openxmlformats.org/officeDocument/2006/relationships" w:history="true" r:id="R7268a0d9d7b44442">
+      <w:hyperlink xmlns:r="http://schemas.openxmlformats.org/officeDocument/2006/relationships" w:history="true" r:id="Rd9e8e796abcc4d44">
         <w:r>
           <w:rPr>
             <w:rStyle w:val="Hyperlink"/>
@@ -1652,7 +1652,7 @@
       <w:r>
         <w:t xml:space="preserve"> to the result of </w:t>
       </w:r>
-      <w:hyperlink xmlns:r="http://schemas.openxmlformats.org/officeDocument/2006/relationships" w:history="true" r:id="R57c160c6e8664ceb">
+      <w:hyperlink xmlns:r="http://schemas.openxmlformats.org/officeDocument/2006/relationships" w:history="true" r:id="R6bd7d8a1a0724e8d">
         <w:r>
           <w:rPr>
             <w:rStyle w:val="Hyperlink"/>
@@ -1675,7 +1675,7 @@
       <w:r>
         <w:t xml:space="preserve">load </w:t>
       </w:r>
-      <w:hyperlink xmlns:r="http://schemas.openxmlformats.org/officeDocument/2006/relationships" w:history="true" r:id="R3bd3799cbfd44ef6">
+      <w:hyperlink xmlns:r="http://schemas.openxmlformats.org/officeDocument/2006/relationships" w:history="true" r:id="Rf2117206e3c1476f">
         <w:r>
           <w:rPr>
             <w:rStyle w:val="Hyperlink"/>
@@ -1686,7 +1686,7 @@
       <w:r>
         <w:t xml:space="preserve"> from ‘appsettings.json’ and ‘appsettings.[</w:t>
       </w:r>
-      <w:hyperlink xmlns:r="http://schemas.openxmlformats.org/officeDocument/2006/relationships" w:history="true" r:id="Rf2a7daa5145d4dd4">
+      <w:hyperlink xmlns:r="http://schemas.openxmlformats.org/officeDocument/2006/relationships" w:history="true" r:id="R721c09f1d210408d">
         <w:r>
           <w:rPr>
             <w:rStyle w:val="Hyperlink"/>
@@ -1709,7 +1709,7 @@
       <w:r>
         <w:t xml:space="preserve">load </w:t>
       </w:r>
-      <w:hyperlink xmlns:r="http://schemas.openxmlformats.org/officeDocument/2006/relationships" w:history="true" r:id="Ra6baa00110db451f">
+      <w:hyperlink xmlns:r="http://schemas.openxmlformats.org/officeDocument/2006/relationships" w:history="true" r:id="Rf8bc5bd7e6704cac">
         <w:r>
           <w:rPr>
             <w:rStyle w:val="Hyperlink"/>
@@ -1720,7 +1720,7 @@
       <w:r>
         <w:t xml:space="preserve"> from User Secrets when </w:t>
       </w:r>
-      <w:hyperlink xmlns:r="http://schemas.openxmlformats.org/officeDocument/2006/relationships" w:history="true" r:id="R7ae66b6b187b4847">
+      <w:hyperlink xmlns:r="http://schemas.openxmlformats.org/officeDocument/2006/relationships" w:history="true" r:id="R65cc567ea58f44ef">
         <w:r>
           <w:rPr>
             <w:rStyle w:val="Hyperlink"/>
@@ -1743,7 +1743,7 @@
       <w:r>
         <w:t xml:space="preserve">load </w:t>
       </w:r>
-      <w:hyperlink xmlns:r="http://schemas.openxmlformats.org/officeDocument/2006/relationships" w:history="true" r:id="R34f188ca6a3b456d">
+      <w:hyperlink xmlns:r="http://schemas.openxmlformats.org/officeDocument/2006/relationships" w:history="true" r:id="R8736194f9e074215">
         <w:r>
           <w:rPr>
             <w:rStyle w:val="Hyperlink"/>
@@ -1766,7 +1766,7 @@
       <w:r>
         <w:t xml:space="preserve">load </w:t>
       </w:r>
-      <w:hyperlink xmlns:r="http://schemas.openxmlformats.org/officeDocument/2006/relationships" w:history="true" r:id="R9de858843c3e42a6">
+      <w:hyperlink xmlns:r="http://schemas.openxmlformats.org/officeDocument/2006/relationships" w:history="true" r:id="R097c42ce52f84c4b">
         <w:r>
           <w:rPr>
             <w:rStyle w:val="Hyperlink"/>
@@ -1789,7 +1789,7 @@
       <w:r>
         <w:t xml:space="preserve">configure the </w:t>
       </w:r>
-      <w:hyperlink xmlns:r="http://schemas.openxmlformats.org/officeDocument/2006/relationships" w:history="true" r:id="R00895980350b4c5f">
+      <w:hyperlink xmlns:r="http://schemas.openxmlformats.org/officeDocument/2006/relationships" w:history="true" r:id="R98e38da3eb0f479d">
         <w:r>
           <w:rPr>
             <w:rStyle w:val="Hyperlink"/>
@@ -1836,7 +1836,7 @@
           <w:numId w:val="6"/>
         </w:numPr>
       </w:pPr>
-      <w:hyperlink xmlns:r="http://schemas.openxmlformats.org/officeDocument/2006/relationships" w:history="true" r:id="R74720321b09243ad">
+      <w:hyperlink xmlns:r="http://schemas.openxmlformats.org/officeDocument/2006/relationships" w:history="true" r:id="R66e93cb02d7e412e">
         <w:r>
           <w:rPr>
             <w:rStyle w:val="Hyperlink"/>
@@ -1885,7 +1885,7 @@
       <w:r>
         <w:t xml:space="preserve">As of 2019, ASP .NET Core 3.x allows you to use the updated Generic Host Builder instead of the Web Host Builder in your web apps. The  ASP .NET Core templates were updated to include the Generic Host Builder as of v3.0 </w:t>
       </w:r>
-      <w:hyperlink xmlns:r="http://schemas.openxmlformats.org/officeDocument/2006/relationships" w:history="true" r:id="R0d22ea3830024a8c">
+      <w:hyperlink xmlns:r="http://schemas.openxmlformats.org/officeDocument/2006/relationships" w:history="true" r:id="R538e34f83c7f4fac">
         <w:r>
           <w:rPr>
             <w:rStyle w:val="Hyperlink"/>
@@ -2481,7 +2481,7 @@
       <w:r>
         <w:t xml:space="preserve"> ASP.NET Core updates in .NET Core 3.0 Preview 2: </w:t>
       </w:r>
-      <w:hyperlink xmlns:r="http://schemas.openxmlformats.org/officeDocument/2006/relationships" w:history="true" r:id="R8bf81448eb534456">
+      <w:hyperlink xmlns:r="http://schemas.openxmlformats.org/officeDocument/2006/relationships" w:history="true" r:id="Re0d92f83f7264d5a">
         <w:r>
           <w:rPr>
             <w:rStyle w:val="Hyperlink"/>
@@ -2501,7 +2501,7 @@
       <w:r>
         <w:t xml:space="preserve">v2.1 .NET Generic Host: </w:t>
       </w:r>
-      <w:hyperlink xmlns:r="http://schemas.openxmlformats.org/officeDocument/2006/relationships" w:history="true" r:id="Ra35fa54df68543eb">
+      <w:hyperlink xmlns:r="http://schemas.openxmlformats.org/officeDocument/2006/relationships" w:history="true" r:id="R4ddc5822b6564931">
         <w:r>
           <w:rPr>
             <w:rStyle w:val="Hyperlink"/>
@@ -2521,7 +2521,7 @@
       <w:r>
         <w:t xml:space="preserve">v3.1 .NET Generic Host:  </w:t>
       </w:r>
-      <w:hyperlink xmlns:r="http://schemas.openxmlformats.org/officeDocument/2006/relationships" w:history="true" r:id="R0cb594427b004faa">
+      <w:hyperlink xmlns:r="http://schemas.openxmlformats.org/officeDocument/2006/relationships" w:history="true" r:id="Rf42ac67025a74710">
         <w:r>
           <w:rPr>
             <w:rStyle w:val="Hyperlink"/>
@@ -2541,7 +2541,7 @@
       <w:r>
         <w:t xml:space="preserve">ASP.NET Core Web Host: </w:t>
       </w:r>
-      <w:hyperlink xmlns:r="http://schemas.openxmlformats.org/officeDocument/2006/relationships" w:history="true" r:id="R2f57a7c8296d47a0">
+      <w:hyperlink xmlns:r="http://schemas.openxmlformats.org/officeDocument/2006/relationships" w:history="true" r:id="R4afa95518a7749d3">
         <w:r>
           <w:rPr>
             <w:rStyle w:val="Hyperlink"/>
@@ -2561,7 +2561,7 @@
       <w:r>
         <w:t xml:space="preserve">Using HostBuilder and the Generic Host in .NET Core Microservices: </w:t>
       </w:r>
-      <w:hyperlink xmlns:r="http://schemas.openxmlformats.org/officeDocument/2006/relationships" w:history="true" r:id="R029f67e2938d4fbf">
+      <w:hyperlink xmlns:r="http://schemas.openxmlformats.org/officeDocument/2006/relationships" w:history="true" r:id="R2688bb70971842e3">
         <w:r>
           <w:rPr>
             <w:rStyle w:val="Hyperlink"/>
@@ -2581,7 +2581,7 @@
       <w:r>
         <w:t xml:space="preserve">The ASP.NET Core Generic Host: namespace clashes and extension methods: </w:t>
       </w:r>
-      <w:hyperlink xmlns:r="http://schemas.openxmlformats.org/officeDocument/2006/relationships" w:history="true" r:id="Re88ac17ed6b1492f">
+      <w:hyperlink xmlns:r="http://schemas.openxmlformats.org/officeDocument/2006/relationships" w:history="true" r:id="Ree68de2736844d74">
         <w:r>
           <w:rPr>
             <w:rStyle w:val="Hyperlink"/>
@@ -2601,7 +2601,7 @@
       <w:r>
         <w:t xml:space="preserve">Samples on GitHub: </w:t>
       </w:r>
-      <w:hyperlink xmlns:r="http://schemas.openxmlformats.org/officeDocument/2006/relationships" w:history="true" r:id="R453ed85b083d468b">
+      <w:hyperlink xmlns:r="http://schemas.openxmlformats.org/officeDocument/2006/relationships" w:history="true" r:id="R5682bd0dbb924d55">
         <w:r>
           <w:rPr>
             <w:rStyle w:val="Hyperlink"/>
